--- a/server/reports/report_2.docx
+++ b/server/reports/report_2.docx
@@ -75,7 +75,7 @@
         <w:t xml:space="preserve">Номер аудитории: </w:t>
       </w:r>
       <w:r>
-        <w:t>44</w:t>
+        <w:t>43</w:t>
       </w:r>
     </w:p>
     <w:p>
@@ -86,7 +86,7 @@
         <w:t xml:space="preserve">Отчетный период: </w:t>
       </w:r>
       <w:r>
-        <w:t>с 24.04.2024 по 08.05.2024</w:t>
+        <w:t>с 18.05.2024 по 21.05.2024</w:t>
       </w:r>
     </w:p>
     <w:p>
@@ -152,7 +152,7 @@
           </w:tcPr>
           <w:p>
             <w:r>
-              <w:t>ВСЕ ПК</w:t>
+              <w:t>sdfg</w:t>
             </w:r>
           </w:p>
         </w:tc>
@@ -162,7 +162,7 @@
           </w:tcPr>
           <w:p>
             <w:r>
-              <w:t>не работают мышки и кнопки включения</w:t>
+              <w:t>dsfgdsfg</w:t>
             </w:r>
           </w:p>
         </w:tc>

--- a/server/reports/report_2.docx
+++ b/server/reports/report_2.docx
@@ -64,7 +64,7 @@
         <w:t xml:space="preserve">Заголовок проблемы: </w:t>
       </w:r>
       <w:r>
-        <w:t>Устранение технических неполадок</w:t>
+        <w:t>Устранение технических неполадок 2</w:t>
       </w:r>
     </w:p>
     <w:p>
@@ -86,7 +86,7 @@
         <w:t xml:space="preserve">Отчетный период: </w:t>
       </w:r>
       <w:r>
-        <w:t>с 18.05.2024 по 21.05.2024</w:t>
+        <w:t>с 03.06.2024 по 17.06.2024</w:t>
       </w:r>
     </w:p>
     <w:p>
@@ -152,7 +152,7 @@
           </w:tcPr>
           <w:p>
             <w:r>
-              <w:t>sdfg</w:t>
+              <w:t>ПК 10</w:t>
             </w:r>
           </w:p>
         </w:tc>
@@ -162,7 +162,7 @@
           </w:tcPr>
           <w:p>
             <w:r>
-              <w:t>dsfgdsfg</w:t>
+              <w:t>Установка ПО</w:t>
             </w:r>
           </w:p>
         </w:tc>
